--- a/07a.titulo.docx
+++ b/07a.titulo.docx
@@ -41,7 +41,7 @@
               <w:jc w:val="left"/>
             </w:pPr>
             <w:r>
-              <w:t xml:space="preserve">Gobierno SOA del FNA:</w:t>
+              <w:t xml:space="preserve">Métricas de Efectividad de Arquitectura:</w:t>
             </w:r>
             <w:r>
               <w:t xml:space="preserve"> </w:t>
@@ -51,7 +51,7 @@
                 <w:bCs/>
                 <w:b/>
               </w:rPr>
-              <w:t xml:space="preserve">Modelo de Gobierno y CCF</w:t>
+              <w:t xml:space="preserve">Sistema de Medición del Gobierno SOA del FNA: indicadores clave de gestión</w:t>
             </w:r>
           </w:p>
         </w:tc>
@@ -77,7 +77,7 @@
               <w:jc w:val="left"/>
             </w:pPr>
             <w:r>
-              <w:t xml:space="preserve">SOA, Contexto, Áreas, Procesos, Efectividad, Factibilidad, Objetivos</w:t>
+              <w:t xml:space="preserve">SOA, Contexto, Áreas, Procesos, Efectividad, Factibilidad, Medición</w:t>
             </w:r>
           </w:p>
         </w:tc>
@@ -151,7 +151,7 @@
                 <w:bCs/>
                 <w:b/>
               </w:rPr>
-              <w:t xml:space="preserve">1.a9521f6</w:t>
+              <w:t xml:space="preserve">1.7e11ee3</w:t>
             </w:r>
             <w:r>
               <w:t xml:space="preserve"> </w:t>

--- a/07a.titulo.docx
+++ b/07a.titulo.docx
@@ -151,7 +151,7 @@
                 <w:bCs/>
                 <w:b/>
               </w:rPr>
-              <w:t xml:space="preserve">1.7e11ee3</w:t>
+              <w:t xml:space="preserve">1.cd88643</w:t>
             </w:r>
             <w:r>
               <w:t xml:space="preserve"> </w:t>

--- a/07a.titulo.docx
+++ b/07a.titulo.docx
@@ -151,7 +151,7 @@
                 <w:bCs/>
                 <w:b/>
               </w:rPr>
-              <w:t xml:space="preserve">1.cd88643</w:t>
+              <w:t xml:space="preserve">1.ffa3768</w:t>
             </w:r>
             <w:r>
               <w:t xml:space="preserve"> </w:t>
@@ -217,21 +217,14 @@
       <w:pPr>
         <w:pStyle w:val="Textoindependiente"/>
       </w:pPr>
-      <w:r>
-        <w:t xml:space="preserve">[007na1c. Capacidades y Gobierno SOA]</w:t>
-      </w:r>
-      <w:r>
-        <w:t xml:space="preserve"> </w:t>
-      </w:r>
-      <w:r>
-        <w:t xml:space="preserve">https://uniandes-my.sharepoint.com/personal/ha_wong10_uniandes_edu_co/_layouts/OneNote.aspx?id=%2Fpersonal%2Fha_wong10_uniandes_edu_co%2FDocuments%2FBlocs%20de%20notas%2FHarry%20Alfredo%20%40%20Work&amp;wd=target%28SOA%2FSOA.one%7C54D369EF-B7AB-4AC1-8D87-059C763394A1%2F007na1c.%20Capacidades%20y%20Gobierno%20SOA%7CEE66B38D-4CD5-4280-BFBA-B5FFE3E0A1C7%2F%29</w:t>
-      </w:r>
-      <w:r>
-        <w:t xml:space="preserve"> </w:t>
-      </w:r>
-      <w:r>
-        <w:t xml:space="preserve">onenote:https://uniandes-my.sharepoint.com/personal/ha_wong10_uniandes_edu_co/Documents/Blocs%20de%20notas/Harry%20Alfredo%20@%20Work/SOA/SOA.one#007na1c.%20Capacidades%20y%20Gobierno%20SOA&amp;section-id={54D369EF-B7AB-4AC1-8D87-059C763394A1}&amp;page-id={EE66B38D-4CD5-4280-BFBA-B5FFE3E0A1C7}&amp;end</w:t>
-      </w:r>
+      <w:hyperlink r:id="rId22">
+        <w:r>
+          <w:rPr>
+            <w:rStyle w:val="Hipervnculo"/>
+          </w:rPr>
+          <w:t xml:space="preserve">007na1c. Capacidades y Gobierno SOA</w:t>
+        </w:r>
+      </w:hyperlink>
     </w:p>
     <w:sectPr>
       <w:headerReference r:id="rId9" w:type="default"/>

--- a/07a.titulo.docx
+++ b/07a.titulo.docx
@@ -151,7 +151,7 @@
                 <w:bCs/>
                 <w:b/>
               </w:rPr>
-              <w:t xml:space="preserve">1.ffa3768</w:t>
+              <w:t xml:space="preserve">1.ea0eae5</w:t>
             </w:r>
             <w:r>
               <w:t xml:space="preserve"> </w:t>
@@ -226,6 +226,34 @@
         </w:r>
       </w:hyperlink>
     </w:p>
+    <w:bookmarkStart w:id="24" w:name="X35cb353a06c1ea9fd6944f61f514fc8484a066c"/>
+    <w:p>
+      <w:pPr>
+        <w:pStyle w:val="Ttulo1"/>
+      </w:pPr>
+      <w:r>
+        <w:t xml:space="preserve">Sistema de Medición del Gobierno SOA del FNA</w:t>
+      </w:r>
+    </w:p>
+    <w:bookmarkStart w:id="23" w:name="Xda72c4ba6db968cef97040962dd1f5fd9164245"/>
+    <w:p>
+      <w:pPr>
+        <w:pStyle w:val="Ttulo2"/>
+      </w:pPr>
+      <w:r>
+        <w:t xml:space="preserve">Indicadores Clave del Desempeño del Gobierno</w:t>
+      </w:r>
+    </w:p>
+    <w:p>
+      <w:pPr>
+        <w:pStyle w:val="FirstParagraph"/>
+      </w:pPr>
+      <w:r>
+        <w:t xml:space="preserve">El objetivo de los índices de desempeño desarrollados en este capítulo es alimentar al sistema de medición que rastree el desarrollo (o debilidad) de las capacidades de la la arquitectura SOA del FNA.</w:t>
+      </w:r>
+    </w:p>
+    <w:bookmarkEnd w:id="23"/>
+    <w:bookmarkEnd w:id="24"/>
     <w:sectPr>
       <w:headerReference r:id="rId9" w:type="default"/>
       <w:footerReference r:id="rId10" w:type="default"/>

--- a/07a.titulo.docx
+++ b/07a.titulo.docx
@@ -151,7 +151,7 @@
                 <w:bCs/>
                 <w:b/>
               </w:rPr>
-              <w:t xml:space="preserve">1.ea0eae5</w:t>
+              <w:t xml:space="preserve">1.8ec8b15</w:t>
             </w:r>
             <w:r>
               <w:t xml:space="preserve"> </w:t>
@@ -249,7 +249,39 @@
         <w:pStyle w:val="FirstParagraph"/>
       </w:pPr>
       <w:r>
-        <w:t xml:space="preserve">El objetivo de los índices de desempeño desarrollados en este capítulo es alimentar al sistema de medición que rastree el desarrollo (o debilidad) de las capacidades de la la arquitectura SOA del FNA.</w:t>
+        <w:t xml:space="preserve">El objetivo de los índices de desempeño desarrollados en este capítulo es alimentar al sistema de medición que de cuenta cuantitativa del progreso (o retroceso) de las capacidades de la arquitectura SOA del FNA.</w:t>
+      </w:r>
+    </w:p>
+    <w:p>
+      <w:pPr>
+        <w:pStyle w:val="Textoindependiente"/>
+      </w:pPr>
+      <w:r>
+        <w:t xml:space="preserve">El sistema de medición del gobierno SOA del FNA propuesto por este ejercicio se resumen en dos medidas:</w:t>
+      </w:r>
+    </w:p>
+    <w:p>
+      <w:pPr>
+        <w:numPr>
+          <w:ilvl w:val="0"/>
+          <w:numId w:val="1001"/>
+        </w:numPr>
+        <w:pStyle w:val="Compact"/>
+      </w:pPr>
+      <w:r>
+        <w:t xml:space="preserve">Medida de efectividad de costos de la arquitectura</w:t>
+      </w:r>
+    </w:p>
+    <w:p>
+      <w:pPr>
+        <w:numPr>
+          <w:ilvl w:val="0"/>
+          <w:numId w:val="1001"/>
+        </w:numPr>
+        <w:pStyle w:val="Compact"/>
+      </w:pPr>
+      <w:r>
+        <w:t xml:space="preserve">Medida de factibilidad de proyectos de arquitectura</w:t>
       </w:r>
     </w:p>
     <w:bookmarkEnd w:id="23"/>
@@ -934,8 +966,123 @@
       </w:pPr>
     </w:lvl>
   </w:abstractNum>
+  <w:abstractNum w:abstractNumId="99411">
+    <w:nsid w:val="A99411"/>
+    <w:multiLevelType w:val="multilevel"/>
+    <w:lvl w:ilvl="0">
+      <w:start w:val="1"/>
+      <w:numFmt w:val="decimal"/>
+      <w:lvlText w:val="%1."/>
+      <w:lvlJc w:val="left"/>
+      <w:pPr>
+        <w:ind w:left="720" w:hanging="480"/>
+      </w:pPr>
+    </w:lvl>
+    <w:lvl w:ilvl="1">
+      <w:start w:val="1"/>
+      <w:numFmt w:val="decimal"/>
+      <w:lvlText w:val="%2."/>
+      <w:lvlJc w:val="left"/>
+      <w:pPr>
+        <w:ind w:left="1440" w:hanging="480"/>
+      </w:pPr>
+    </w:lvl>
+    <w:lvl w:ilvl="2">
+      <w:start w:val="1"/>
+      <w:numFmt w:val="decimal"/>
+      <w:lvlText w:val="%3."/>
+      <w:lvlJc w:val="left"/>
+      <w:pPr>
+        <w:ind w:left="2160" w:hanging="480"/>
+      </w:pPr>
+    </w:lvl>
+    <w:lvl w:ilvl="3">
+      <w:start w:val="1"/>
+      <w:numFmt w:val="decimal"/>
+      <w:lvlText w:val="%4."/>
+      <w:lvlJc w:val="left"/>
+      <w:pPr>
+        <w:ind w:left="2880" w:hanging="480"/>
+      </w:pPr>
+    </w:lvl>
+    <w:lvl w:ilvl="4">
+      <w:start w:val="1"/>
+      <w:numFmt w:val="decimal"/>
+      <w:lvlText w:val="%5."/>
+      <w:lvlJc w:val="left"/>
+      <w:pPr>
+        <w:ind w:left="3600" w:hanging="480"/>
+      </w:pPr>
+    </w:lvl>
+    <w:lvl w:ilvl="5">
+      <w:start w:val="1"/>
+      <w:numFmt w:val="decimal"/>
+      <w:lvlText w:val="%6."/>
+      <w:lvlJc w:val="left"/>
+      <w:pPr>
+        <w:ind w:left="4320" w:hanging="480"/>
+      </w:pPr>
+    </w:lvl>
+    <w:lvl w:ilvl="6">
+      <w:start w:val="1"/>
+      <w:numFmt w:val="decimal"/>
+      <w:lvlText w:val="%7."/>
+      <w:lvlJc w:val="left"/>
+      <w:pPr>
+        <w:ind w:left="5040" w:hanging="480"/>
+      </w:pPr>
+    </w:lvl>
+    <w:lvl w:ilvl="7">
+      <w:start w:val="1"/>
+      <w:numFmt w:val="decimal"/>
+      <w:lvlText w:val="%8."/>
+      <w:lvlJc w:val="left"/>
+      <w:pPr>
+        <w:ind w:left="5760" w:hanging="480"/>
+      </w:pPr>
+    </w:lvl>
+    <w:lvl w:ilvl="8">
+      <w:start w:val="1"/>
+      <w:numFmt w:val="decimal"/>
+      <w:lvlText w:val="%9."/>
+      <w:lvlJc w:val="left"/>
+      <w:pPr>
+        <w:ind w:left="6480" w:hanging="480"/>
+      </w:pPr>
+    </w:lvl>
+  </w:abstractNum>
   <w:num w:numId="1000">
     <w:abstractNumId w:val="990"/>
+  </w:num>
+  <w:num w:numId="1001">
+    <w:abstractNumId w:val="99411"/>
+    <w:lvlOverride w:ilvl="0">
+      <w:startOverride w:val="1"/>
+    </w:lvlOverride>
+    <w:lvlOverride w:ilvl="1">
+      <w:startOverride w:val="1"/>
+    </w:lvlOverride>
+    <w:lvlOverride w:ilvl="2">
+      <w:startOverride w:val="1"/>
+    </w:lvlOverride>
+    <w:lvlOverride w:ilvl="3">
+      <w:startOverride w:val="1"/>
+    </w:lvlOverride>
+    <w:lvlOverride w:ilvl="4">
+      <w:startOverride w:val="1"/>
+    </w:lvlOverride>
+    <w:lvlOverride w:ilvl="5">
+      <w:startOverride w:val="1"/>
+    </w:lvlOverride>
+    <w:lvlOverride w:ilvl="6">
+      <w:startOverride w:val="1"/>
+    </w:lvlOverride>
+    <w:lvlOverride w:ilvl="7">
+      <w:startOverride w:val="1"/>
+    </w:lvlOverride>
+    <w:lvlOverride w:ilvl="8">
+      <w:startOverride w:val="1"/>
+    </w:lvlOverride>
   </w:num>
 </w:numbering>
 </file>

--- a/07a.titulo.docx
+++ b/07a.titulo.docx
@@ -151,7 +151,7 @@
                 <w:bCs/>
                 <w:b/>
               </w:rPr>
-              <w:t xml:space="preserve">1.8ec8b15</w:t>
+              <w:t xml:space="preserve">1.27d50be</w:t>
             </w:r>
             <w:r>
               <w:t xml:space="preserve"> </w:t>
@@ -249,15 +249,26 @@
         <w:pStyle w:val="FirstParagraph"/>
       </w:pPr>
       <w:r>
-        <w:t xml:space="preserve">El objetivo de los índices de desempeño desarrollados en este capítulo es alimentar al sistema de medición que de cuenta cuantitativa del progreso (o retroceso) de las capacidades de la arquitectura SOA del FNA.</w:t>
+        <w:t xml:space="preserve">El objetivo de los índices de desempeño desarrollados en este capítulo es crear y sostener (alimentar) a un sistema de medición de gobierno SOA que de cuenta cuantitativa del progreso (o retroceso) de las capacidades de la arquitectura SOA del FNA.</w:t>
       </w:r>
     </w:p>
     <w:p>
       <w:pPr>
-        <w:pStyle w:val="Textoindependiente"/>
+        <w:pStyle w:val="SourceCode"/>
       </w:pPr>
       <w:r>
-        <w:t xml:space="preserve">El sistema de medición del gobierno SOA del FNA propuesto por este ejercicio se resumen en dos medidas:</w:t>
+        <w:rPr>
+          <w:rStyle w:val="VerbatimChar"/>
+        </w:rPr>
+        <w:t xml:space="preserve">Nota: son conceptos distintos, aunque en la práctica son susceptibles de equivalencia: las capaciddades de las arquitecturas equivalen a los niveles de madurez SOA del FNA. </w:t>
+      </w:r>
+    </w:p>
+    <w:p>
+      <w:pPr>
+        <w:pStyle w:val="FirstParagraph"/>
+      </w:pPr>
+      <w:r>
+        <w:t xml:space="preserve">Para tal efecto, desarrollamos en ejercicio un sistema de medición del gobierno SOA para elFNA basado en dos medidas sintéticas:</w:t>
       </w:r>
     </w:p>
     <w:p>
